--- a/MANASH_LEADSQUARED.docx
+++ b/MANASH_LEADSQUARED.docx
@@ -34,6 +34,7 @@
         </w:rPr>
         <w:t>MANASH PARASHAR</w:t>
       </w:r>
+      <w:proofErr w:type="gramStart"/>
       <w:r>
         <w:rPr>
           <w:rFonts w:ascii="Times New Roman" w:hAnsi="Times New Roman" w:cs="Times New Roman"/>
@@ -56,7 +57,7 @@
           <w:sz w:val="28"/>
           <w:szCs w:val="28"/>
         </w:rPr>
-        <w:tab/>
+        <w:t xml:space="preserve">  </w:t>
       </w:r>
       <w:r>
         <w:rPr>
@@ -70,6 +71,7 @@
         </w:rPr>
         <w:tab/>
       </w:r>
+      <w:proofErr w:type="gramEnd"/>
       <w:r>
         <w:rPr>
           <w:rFonts w:ascii="Times New Roman" w:hAnsi="Times New Roman" w:cs="Times New Roman"/>
@@ -80,7 +82,7 @@
           <w:sz w:val="28"/>
           <w:szCs w:val="28"/>
         </w:rPr>
-        <w:tab/>
+        <w:t xml:space="preserve">    </w:t>
       </w:r>
       <w:r>
         <w:rPr>
@@ -92,7 +94,7 @@
           <w:sz w:val="28"/>
           <w:szCs w:val="28"/>
         </w:rPr>
-        <w:tab/>
+        <w:t xml:space="preserve">-  </w:t>
       </w:r>
       <w:r>
         <w:rPr>
@@ -103,8 +105,46 @@
           <w:iCs/>
           <w:sz w:val="28"/>
           <w:szCs w:val="28"/>
+          <w:highlight w:val="yellow"/>
+        </w:rPr>
+        <w:t>QA_TEST</w:t>
+      </w:r>
+      <w:r>
+        <w:rPr>
+          <w:rFonts w:ascii="Times New Roman" w:hAnsi="Times New Roman" w:cs="Times New Roman"/>
+          <w:b/>
+          <w:bCs/>
+          <w:i/>
+          <w:iCs/>
+          <w:sz w:val="28"/>
+          <w:szCs w:val="28"/>
+        </w:rPr>
+        <w:t xml:space="preserve"> </w:t>
+      </w:r>
+      <w:r>
+        <w:rPr>
+          <w:rFonts w:ascii="Times New Roman" w:hAnsi="Times New Roman" w:cs="Times New Roman"/>
+          <w:b/>
+          <w:bCs/>
+          <w:i/>
+          <w:iCs/>
+          <w:sz w:val="28"/>
+          <w:szCs w:val="28"/>
         </w:rPr>
         <w:tab/>
+      </w:r>
+      <w:r>
+        <w:rPr>
+          <w:rFonts w:ascii="Times New Roman" w:hAnsi="Times New Roman" w:cs="Times New Roman"/>
+          <w:b/>
+          <w:bCs/>
+          <w:i/>
+          <w:iCs/>
+          <w:sz w:val="28"/>
+          <w:szCs w:val="28"/>
+        </w:rPr>
+        <w:tab/>
+        <w:t xml:space="preserve"> </w:t>
       </w:r>
       <w:r>
         <w:rPr>
@@ -2927,23 +2967,7 @@
           <w:sz w:val="28"/>
           <w:szCs w:val="28"/>
         </w:rPr>
-        <w:t xml:space="preserve">The argument states that </w:t>
-      </w:r>
-      <w:r>
-        <w:rPr>
-          <w:rFonts w:ascii="Times New Roman" w:hAnsi="Times New Roman" w:cs="Times New Roman"/>
-          <w:sz w:val="28"/>
-          <w:szCs w:val="28"/>
-        </w:rPr>
-        <w:t>“Ronnie’s Auto Repair Shop</w:t>
-      </w:r>
-      <w:r>
-        <w:rPr>
-          <w:rFonts w:ascii="Times New Roman" w:hAnsi="Times New Roman" w:cs="Times New Roman"/>
-          <w:sz w:val="28"/>
-          <w:szCs w:val="28"/>
-        </w:rPr>
-        <w:t xml:space="preserve">” commenced business four months ago at the same location </w:t>
+        <w:t xml:space="preserve">The argument states that “Ronnie’s Auto Repair Shop” commenced business four months ago at the same location </w:t>
       </w:r>
       <w:r>
         <w:rPr>
@@ -2975,63 +2999,15 @@
           <w:sz w:val="28"/>
           <w:szCs w:val="28"/>
         </w:rPr>
-        <w:t xml:space="preserve"> and </w:t>
-      </w:r>
-      <w:r>
-        <w:rPr>
-          <w:rFonts w:ascii="Times New Roman" w:hAnsi="Times New Roman" w:cs="Times New Roman"/>
-          <w:sz w:val="28"/>
-          <w:szCs w:val="28"/>
-        </w:rPr>
-        <w:t>its former location is a better</w:t>
-      </w:r>
-      <w:r>
-        <w:rPr>
-          <w:rFonts w:ascii="Times New Roman" w:hAnsi="Times New Roman" w:cs="Times New Roman"/>
-          <w:sz w:val="28"/>
-          <w:szCs w:val="28"/>
-        </w:rPr>
-        <w:t xml:space="preserve"> </w:t>
-      </w:r>
-      <w:r>
-        <w:rPr>
-          <w:rFonts w:ascii="Times New Roman" w:hAnsi="Times New Roman" w:cs="Times New Roman"/>
-          <w:sz w:val="28"/>
-          <w:szCs w:val="28"/>
-        </w:rPr>
-        <w:t>site</w:t>
-      </w:r>
-      <w:r>
-        <w:rPr>
-          <w:rFonts w:ascii="Times New Roman" w:hAnsi="Times New Roman" w:cs="Times New Roman"/>
-          <w:sz w:val="28"/>
-          <w:szCs w:val="28"/>
-        </w:rPr>
-        <w:t xml:space="preserve"> </w:t>
-      </w:r>
-      <w:r>
-        <w:rPr>
-          <w:rFonts w:ascii="Times New Roman" w:hAnsi="Times New Roman" w:cs="Times New Roman"/>
-          <w:sz w:val="28"/>
-          <w:szCs w:val="28"/>
-        </w:rPr>
-        <w:t xml:space="preserve">is based on the premise that she </w:t>
-      </w:r>
-      <w:r>
-        <w:rPr>
-          <w:rFonts w:ascii="Times New Roman" w:hAnsi="Times New Roman" w:cs="Times New Roman"/>
-          <w:sz w:val="28"/>
-          <w:szCs w:val="28"/>
-        </w:rPr>
-        <w:t>has seen a lower volume of business in its first year at its new location</w:t>
-      </w:r>
-      <w:r>
-        <w:rPr>
-          <w:rFonts w:ascii="Times New Roman" w:hAnsi="Times New Roman" w:cs="Times New Roman"/>
-          <w:sz w:val="28"/>
-          <w:szCs w:val="28"/>
-        </w:rPr>
-        <w:t>.</w:t>
+        <w:t xml:space="preserve"> and its former location is a better site </w:t>
+      </w:r>
+      <w:r>
+        <w:rPr>
+          <w:rFonts w:ascii="Times New Roman" w:hAnsi="Times New Roman" w:cs="Times New Roman"/>
+          <w:sz w:val="28"/>
+          <w:szCs w:val="28"/>
+        </w:rPr>
+        <w:t>is based on the premise that she has seen a lower volume of business in its first year at its new location.</w:t>
       </w:r>
       <w:r>
         <w:rPr>
@@ -3142,23 +3118,91 @@
           <w:sz w:val="28"/>
           <w:szCs w:val="28"/>
         </w:rPr>
-        <w:t xml:space="preserve"> to get accompanied with the shops or Ronnie’s shop could be more established as compared to jenny’s shop. </w:t>
-      </w:r>
-      <w:r>
-        <w:rPr>
-          <w:rFonts w:ascii="Times New Roman" w:hAnsi="Times New Roman" w:cs="Times New Roman"/>
-          <w:sz w:val="28"/>
-          <w:szCs w:val="28"/>
-        </w:rPr>
-        <w:t xml:space="preserve">Hence, </w:t>
-      </w:r>
-      <w:r>
-        <w:rPr>
-          <w:rFonts w:ascii="Times New Roman" w:hAnsi="Times New Roman" w:cs="Times New Roman"/>
-          <w:sz w:val="28"/>
-          <w:szCs w:val="28"/>
-        </w:rPr>
-        <w:t>jenny’s</w:t>
+        <w:t xml:space="preserve"> to get accompanied with the shops or Ronnie’s shop could be more established as compared to jenny’s shop. Hence, jenny’s shop might face several difficulties to gain customers, who are not familiar with the shop at its new location. </w:t>
+      </w:r>
+    </w:p>
+    <w:p>
+      <w:pPr>
+        <w:jc w:val="both"/>
+        <w:rPr>
+          <w:rFonts w:ascii="Times New Roman" w:hAnsi="Times New Roman" w:cs="Times New Roman"/>
+          <w:sz w:val="28"/>
+          <w:szCs w:val="28"/>
+        </w:rPr>
+      </w:pPr>
+      <w:r>
+        <w:rPr>
+          <w:rFonts w:ascii="Times New Roman" w:hAnsi="Times New Roman" w:cs="Times New Roman"/>
+          <w:sz w:val="28"/>
+          <w:szCs w:val="28"/>
+        </w:rPr>
+        <w:t xml:space="preserve">Thirdly, </w:t>
+      </w:r>
+      <w:r>
+        <w:rPr>
+          <w:rFonts w:ascii="Times New Roman" w:hAnsi="Times New Roman" w:cs="Times New Roman"/>
+          <w:sz w:val="28"/>
+          <w:szCs w:val="28"/>
+        </w:rPr>
+        <w:t xml:space="preserve">the cost of selling the former shop owned by jenny may </w:t>
+      </w:r>
+      <w:r>
+        <w:rPr>
+          <w:rFonts w:ascii="Times New Roman" w:hAnsi="Times New Roman" w:cs="Times New Roman"/>
+          <w:sz w:val="28"/>
+          <w:szCs w:val="28"/>
+        </w:rPr>
+        <w:t>compensate the amount of loss made by jenny in its first year of new shop,</w:t>
+      </w:r>
+      <w:r>
+        <w:rPr>
+          <w:rFonts w:ascii="Times New Roman" w:hAnsi="Times New Roman" w:cs="Times New Roman"/>
+          <w:sz w:val="28"/>
+          <w:szCs w:val="28"/>
+        </w:rPr>
+        <w:t xml:space="preserve"> or Ronnie may have had good additional investment to open a new shop in </w:t>
+      </w:r>
+      <w:r>
+        <w:rPr>
+          <w:rFonts w:ascii="Times New Roman" w:hAnsi="Times New Roman" w:cs="Times New Roman"/>
+          <w:sz w:val="28"/>
+          <w:szCs w:val="28"/>
+        </w:rPr>
+        <w:t>ano</w:t>
+      </w:r>
+      <w:r>
+        <w:rPr>
+          <w:rFonts w:ascii="Times New Roman" w:hAnsi="Times New Roman" w:cs="Times New Roman"/>
+          <w:sz w:val="28"/>
+          <w:szCs w:val="28"/>
+        </w:rPr>
+        <w:t xml:space="preserve">ther town. </w:t>
+      </w:r>
+    </w:p>
+    <w:p>
+      <w:pPr>
+        <w:jc w:val="both"/>
+        <w:rPr>
+          <w:rFonts w:ascii="Times New Roman" w:hAnsi="Times New Roman" w:cs="Times New Roman"/>
+          <w:sz w:val="28"/>
+          <w:szCs w:val="28"/>
+        </w:rPr>
+      </w:pPr>
+      <w:r>
+        <w:rPr>
+          <w:rFonts w:ascii="Times New Roman" w:hAnsi="Times New Roman" w:cs="Times New Roman"/>
+          <w:sz w:val="28"/>
+          <w:szCs w:val="28"/>
+        </w:rPr>
+        <w:t>Finally, the author doesn't take into account the possibility that,</w:t>
+      </w:r>
+      <w:r>
+        <w:rPr>
+          <w:rFonts w:ascii="Times New Roman" w:hAnsi="Times New Roman" w:cs="Times New Roman"/>
+          <w:sz w:val="28"/>
+          <w:szCs w:val="28"/>
+        </w:rPr>
+        <w:t xml:space="preserve"> it is completely possible that demand for repairing vehicles is more than that of beauty shop as frequency of vehicle repairs is quite more than that of beauty customers.</w:t>
       </w:r>
       <w:r>
         <w:rPr>
@@ -3174,55 +3218,15 @@
           <w:sz w:val="28"/>
           <w:szCs w:val="28"/>
         </w:rPr>
-        <w:t>shop</w:t>
-      </w:r>
-      <w:r>
-        <w:rPr>
-          <w:rFonts w:ascii="Times New Roman" w:hAnsi="Times New Roman" w:cs="Times New Roman"/>
-          <w:sz w:val="28"/>
-          <w:szCs w:val="28"/>
-        </w:rPr>
-        <w:t xml:space="preserve"> might face several difficulties to gain customers, who are not familiar with the </w:t>
-      </w:r>
-      <w:r>
-        <w:rPr>
-          <w:rFonts w:ascii="Times New Roman" w:hAnsi="Times New Roman" w:cs="Times New Roman"/>
-          <w:sz w:val="28"/>
-          <w:szCs w:val="28"/>
-        </w:rPr>
-        <w:t>shop</w:t>
-      </w:r>
-      <w:r>
-        <w:rPr>
-          <w:rFonts w:ascii="Times New Roman" w:hAnsi="Times New Roman" w:cs="Times New Roman"/>
-          <w:sz w:val="28"/>
-          <w:szCs w:val="28"/>
-        </w:rPr>
-        <w:t xml:space="preserve"> </w:t>
-      </w:r>
-      <w:r>
-        <w:rPr>
-          <w:rFonts w:ascii="Times New Roman" w:hAnsi="Times New Roman" w:cs="Times New Roman"/>
-          <w:sz w:val="28"/>
-          <w:szCs w:val="28"/>
-        </w:rPr>
-        <w:t>at its new location</w:t>
-      </w:r>
-      <w:r>
-        <w:rPr>
-          <w:rFonts w:ascii="Times New Roman" w:hAnsi="Times New Roman" w:cs="Times New Roman"/>
-          <w:sz w:val="28"/>
-          <w:szCs w:val="28"/>
-        </w:rPr>
-        <w:t>.</w:t>
-      </w:r>
-      <w:r>
-        <w:rPr>
-          <w:rFonts w:ascii="Times New Roman" w:hAnsi="Times New Roman" w:cs="Times New Roman"/>
-          <w:sz w:val="28"/>
-          <w:szCs w:val="28"/>
-        </w:rPr>
-        <w:t xml:space="preserve"> </w:t>
+        <w:t>so</w:t>
+      </w:r>
+      <w:r>
+        <w:rPr>
+          <w:rFonts w:ascii="Times New Roman" w:hAnsi="Times New Roman" w:cs="Times New Roman"/>
+          <w:sz w:val="28"/>
+          <w:szCs w:val="28"/>
+        </w:rPr>
+        <w:t>, these factors may impact widely on the argument so the conclusion may not necessarily be accurate.</w:t>
       </w:r>
     </w:p>
     <w:p>
@@ -3240,55 +3244,63 @@
           <w:sz w:val="28"/>
           <w:szCs w:val="28"/>
         </w:rPr>
-        <w:t xml:space="preserve">Thirdly, </w:t>
-      </w:r>
-      <w:r>
-        <w:rPr>
-          <w:rFonts w:ascii="Times New Roman" w:hAnsi="Times New Roman" w:cs="Times New Roman"/>
-          <w:sz w:val="28"/>
-          <w:szCs w:val="28"/>
-        </w:rPr>
-        <w:t xml:space="preserve">the cost of selling the former shop owned by jenny may </w:t>
-      </w:r>
-      <w:r>
-        <w:rPr>
-          <w:rFonts w:ascii="Times New Roman" w:hAnsi="Times New Roman" w:cs="Times New Roman"/>
-          <w:sz w:val="28"/>
-          <w:szCs w:val="28"/>
-        </w:rPr>
-        <w:t>compensate the amount of loss made by jenny in its first year of new shop,</w:t>
-      </w:r>
-      <w:r>
-        <w:rPr>
-          <w:rFonts w:ascii="Times New Roman" w:hAnsi="Times New Roman" w:cs="Times New Roman"/>
-          <w:sz w:val="28"/>
-          <w:szCs w:val="28"/>
-        </w:rPr>
-        <w:t xml:space="preserve"> </w:t>
-      </w:r>
-      <w:r>
-        <w:rPr>
-          <w:rFonts w:ascii="Times New Roman" w:hAnsi="Times New Roman" w:cs="Times New Roman"/>
-          <w:sz w:val="28"/>
-          <w:szCs w:val="28"/>
-        </w:rPr>
-        <w:t xml:space="preserve">or Ronnie may have had good additional investment to open a new shop in </w:t>
-      </w:r>
-      <w:r>
-        <w:rPr>
-          <w:rFonts w:ascii="Times New Roman" w:hAnsi="Times New Roman" w:cs="Times New Roman"/>
-          <w:sz w:val="28"/>
-          <w:szCs w:val="28"/>
-        </w:rPr>
-        <w:t>ano</w:t>
-      </w:r>
-      <w:r>
-        <w:rPr>
-          <w:rFonts w:ascii="Times New Roman" w:hAnsi="Times New Roman" w:cs="Times New Roman"/>
-          <w:sz w:val="28"/>
-          <w:szCs w:val="28"/>
-        </w:rPr>
-        <w:t xml:space="preserve">ther town. </w:t>
+        <w:t xml:space="preserve">So, if the author would have discussed more factors defined above like cost to repair a vehicle as compared to taking a beauty treatment, </w:t>
+      </w:r>
+      <w:r>
+        <w:rPr>
+          <w:rFonts w:ascii="Times New Roman" w:hAnsi="Times New Roman" w:cs="Times New Roman"/>
+          <w:sz w:val="28"/>
+          <w:szCs w:val="28"/>
+        </w:rPr>
+        <w:t xml:space="preserve">or comparison of profits earned by both the shops in a particular year rather than taking four months for repair shop and one year for beauty shop, </w:t>
+      </w:r>
+      <w:r>
+        <w:rPr>
+          <w:rFonts w:ascii="Times New Roman" w:hAnsi="Times New Roman" w:cs="Times New Roman"/>
+          <w:sz w:val="28"/>
+          <w:szCs w:val="28"/>
+        </w:rPr>
+        <w:t xml:space="preserve">or defining population coming to repair shop and beauty shop, </w:t>
+      </w:r>
+      <w:r>
+        <w:rPr>
+          <w:rFonts w:ascii="Times New Roman" w:hAnsi="Times New Roman" w:cs="Times New Roman"/>
+          <w:sz w:val="28"/>
+          <w:szCs w:val="28"/>
+        </w:rPr>
+        <w:t>also the author could</w:t>
+      </w:r>
+      <w:r>
+        <w:rPr>
+          <w:rFonts w:ascii="Times New Roman" w:hAnsi="Times New Roman" w:cs="Times New Roman"/>
+          <w:sz w:val="28"/>
+          <w:szCs w:val="28"/>
+        </w:rPr>
+        <w:t xml:space="preserve"> have </w:t>
+      </w:r>
+      <w:r>
+        <w:rPr>
+          <w:rFonts w:ascii="Times New Roman" w:hAnsi="Times New Roman" w:cs="Times New Roman"/>
+          <w:sz w:val="28"/>
+          <w:szCs w:val="28"/>
+        </w:rPr>
+        <w:t>give</w:t>
+      </w:r>
+      <w:r>
+        <w:rPr>
+          <w:rFonts w:ascii="Times New Roman" w:hAnsi="Times New Roman" w:cs="Times New Roman"/>
+          <w:sz w:val="28"/>
+          <w:szCs w:val="28"/>
+        </w:rPr>
+        <w:t>n</w:t>
+      </w:r>
+      <w:r>
+        <w:rPr>
+          <w:rFonts w:ascii="Times New Roman" w:hAnsi="Times New Roman" w:cs="Times New Roman"/>
+          <w:sz w:val="28"/>
+          <w:szCs w:val="28"/>
+        </w:rPr>
+        <w:t xml:space="preserve"> a strong reasoning why Ronnie’s repair shop is doing well instead of just saying “it intends to open a big shop in an adjacent town” as there could be many other reasons why he is able to open another big shop in an adjacent town.</w:t>
       </w:r>
     </w:p>
     <w:p>
@@ -3306,178 +3318,6 @@
           <w:sz w:val="28"/>
           <w:szCs w:val="28"/>
         </w:rPr>
-        <w:t>Finally, the author doesn't take into account the possibility that</w:t>
-      </w:r>
-      <w:r>
-        <w:rPr>
-          <w:rFonts w:ascii="Times New Roman" w:hAnsi="Times New Roman" w:cs="Times New Roman"/>
-          <w:sz w:val="28"/>
-          <w:szCs w:val="28"/>
-        </w:rPr>
-        <w:t>,</w:t>
-      </w:r>
-      <w:r>
-        <w:rPr>
-          <w:rFonts w:ascii="Times New Roman" w:hAnsi="Times New Roman" w:cs="Times New Roman"/>
-          <w:sz w:val="28"/>
-          <w:szCs w:val="28"/>
-        </w:rPr>
-        <w:t xml:space="preserve"> it is completely possible that demand for repairing vehicles is more than that of beauty shop as frequency of vehicle repairs is quite more than that of beauty customers.</w:t>
-      </w:r>
-      <w:r>
-        <w:rPr>
-          <w:rFonts w:ascii="Times New Roman" w:hAnsi="Times New Roman" w:cs="Times New Roman"/>
-          <w:sz w:val="28"/>
-          <w:szCs w:val="28"/>
-        </w:rPr>
-        <w:t xml:space="preserve"> </w:t>
-      </w:r>
-      <w:r>
-        <w:rPr>
-          <w:rFonts w:ascii="Times New Roman" w:hAnsi="Times New Roman" w:cs="Times New Roman"/>
-          <w:sz w:val="28"/>
-          <w:szCs w:val="28"/>
-        </w:rPr>
-        <w:t>so</w:t>
-      </w:r>
-      <w:r>
-        <w:rPr>
-          <w:rFonts w:ascii="Times New Roman" w:hAnsi="Times New Roman" w:cs="Times New Roman"/>
-          <w:sz w:val="28"/>
-          <w:szCs w:val="28"/>
-        </w:rPr>
-        <w:t>, these factors may impact widely on the argument so the conclusion may not necessarily be accurate.</w:t>
-      </w:r>
-    </w:p>
-    <w:p>
-      <w:pPr>
-        <w:jc w:val="both"/>
-        <w:rPr>
-          <w:rFonts w:ascii="Times New Roman" w:hAnsi="Times New Roman" w:cs="Times New Roman"/>
-          <w:sz w:val="28"/>
-          <w:szCs w:val="28"/>
-        </w:rPr>
-      </w:pPr>
-      <w:r>
-        <w:rPr>
-          <w:rFonts w:ascii="Times New Roman" w:hAnsi="Times New Roman" w:cs="Times New Roman"/>
-          <w:sz w:val="28"/>
-          <w:szCs w:val="28"/>
-        </w:rPr>
-        <w:t xml:space="preserve">So, if the author would have discussed more factors defined above like cost to repair a vehicle as compared to taking a beauty treatment, </w:t>
-      </w:r>
-      <w:r>
-        <w:rPr>
-          <w:rFonts w:ascii="Times New Roman" w:hAnsi="Times New Roman" w:cs="Times New Roman"/>
-          <w:sz w:val="28"/>
-          <w:szCs w:val="28"/>
-        </w:rPr>
-        <w:t>or comparison of profits earned by both the shops in a particular year rather than taking four months for repair shop and one year for beauty shop</w:t>
-      </w:r>
-      <w:r>
-        <w:rPr>
-          <w:rFonts w:ascii="Times New Roman" w:hAnsi="Times New Roman" w:cs="Times New Roman"/>
-          <w:sz w:val="28"/>
-          <w:szCs w:val="28"/>
-        </w:rPr>
-        <w:t xml:space="preserve">, </w:t>
-      </w:r>
-      <w:r>
-        <w:rPr>
-          <w:rFonts w:ascii="Times New Roman" w:hAnsi="Times New Roman" w:cs="Times New Roman"/>
-          <w:sz w:val="28"/>
-          <w:szCs w:val="28"/>
-        </w:rPr>
-        <w:t xml:space="preserve">or defining population coming to repair shop and beauty shop, </w:t>
-      </w:r>
-      <w:r>
-        <w:rPr>
-          <w:rFonts w:ascii="Times New Roman" w:hAnsi="Times New Roman" w:cs="Times New Roman"/>
-          <w:sz w:val="28"/>
-          <w:szCs w:val="28"/>
-        </w:rPr>
-        <w:t>also the author could</w:t>
-      </w:r>
-      <w:r>
-        <w:rPr>
-          <w:rFonts w:ascii="Times New Roman" w:hAnsi="Times New Roman" w:cs="Times New Roman"/>
-          <w:sz w:val="28"/>
-          <w:szCs w:val="28"/>
-        </w:rPr>
-        <w:t xml:space="preserve"> have </w:t>
-      </w:r>
-      <w:r>
-        <w:rPr>
-          <w:rFonts w:ascii="Times New Roman" w:hAnsi="Times New Roman" w:cs="Times New Roman"/>
-          <w:sz w:val="28"/>
-          <w:szCs w:val="28"/>
-        </w:rPr>
-        <w:t>give</w:t>
-      </w:r>
-      <w:r>
-        <w:rPr>
-          <w:rFonts w:ascii="Times New Roman" w:hAnsi="Times New Roman" w:cs="Times New Roman"/>
-          <w:sz w:val="28"/>
-          <w:szCs w:val="28"/>
-        </w:rPr>
-        <w:t>n</w:t>
-      </w:r>
-      <w:r>
-        <w:rPr>
-          <w:rFonts w:ascii="Times New Roman" w:hAnsi="Times New Roman" w:cs="Times New Roman"/>
-          <w:sz w:val="28"/>
-          <w:szCs w:val="28"/>
-        </w:rPr>
-        <w:t xml:space="preserve"> a strong reasoning why Ronnie’s repair shop is doing well instead of just saying “it intends to </w:t>
-      </w:r>
-      <w:r>
-        <w:rPr>
-          <w:rFonts w:ascii="Times New Roman" w:hAnsi="Times New Roman" w:cs="Times New Roman"/>
-          <w:sz w:val="28"/>
-          <w:szCs w:val="28"/>
-        </w:rPr>
-        <w:t>open a big shop in an adjacent</w:t>
-      </w:r>
-      <w:r>
-        <w:rPr>
-          <w:rFonts w:ascii="Times New Roman" w:hAnsi="Times New Roman" w:cs="Times New Roman"/>
-          <w:sz w:val="28"/>
-          <w:szCs w:val="28"/>
-        </w:rPr>
-        <w:t xml:space="preserve"> </w:t>
-      </w:r>
-      <w:r>
-        <w:rPr>
-          <w:rFonts w:ascii="Times New Roman" w:hAnsi="Times New Roman" w:cs="Times New Roman"/>
-          <w:sz w:val="28"/>
-          <w:szCs w:val="28"/>
-        </w:rPr>
-        <w:t>town</w:t>
-      </w:r>
-      <w:r>
-        <w:rPr>
-          <w:rFonts w:ascii="Times New Roman" w:hAnsi="Times New Roman" w:cs="Times New Roman"/>
-          <w:sz w:val="28"/>
-          <w:szCs w:val="28"/>
-        </w:rPr>
-        <w:t>” as there could be many other reasons why he is able to open another big shop in an adjacent town.</w:t>
-      </w:r>
-    </w:p>
-    <w:p>
-      <w:pPr>
-        <w:jc w:val="both"/>
-        <w:rPr>
-          <w:rFonts w:ascii="Times New Roman" w:hAnsi="Times New Roman" w:cs="Times New Roman"/>
-          <w:sz w:val="28"/>
-          <w:szCs w:val="28"/>
-        </w:rPr>
-      </w:pPr>
-      <w:r>
-        <w:rPr>
-          <w:rFonts w:ascii="Times New Roman" w:hAnsi="Times New Roman" w:cs="Times New Roman"/>
-          <w:sz w:val="28"/>
-          <w:szCs w:val="28"/>
-        </w:rPr>
         <w:t xml:space="preserve">In summary, the presented argument is neither persuasive nor sound, </w:t>
       </w:r>
       <w:proofErr w:type="gramStart"/>
@@ -3496,23 +3336,7 @@
           <w:sz w:val="28"/>
           <w:szCs w:val="28"/>
         </w:rPr>
-        <w:t xml:space="preserve"> leans on questionable assumptions about </w:t>
-      </w:r>
-      <w:r>
-        <w:rPr>
-          <w:rFonts w:ascii="Times New Roman" w:hAnsi="Times New Roman" w:cs="Times New Roman"/>
-          <w:sz w:val="28"/>
-          <w:szCs w:val="28"/>
-        </w:rPr>
-        <w:t>jenny’s shop</w:t>
-      </w:r>
-      <w:r>
-        <w:rPr>
-          <w:rFonts w:ascii="Times New Roman" w:hAnsi="Times New Roman" w:cs="Times New Roman"/>
-          <w:sz w:val="28"/>
-          <w:szCs w:val="28"/>
-        </w:rPr>
-        <w:t xml:space="preserve"> and makes controversial comparisons. In addition, the author fails to take into account the fact that do not have the same market share.</w:t>
+        <w:t xml:space="preserve"> leans on questionable assumptions about jenny’s shop and makes controversial comparisons. In addition, the author fails to take into account the fact that do not have the same market share.</w:t>
       </w:r>
     </w:p>
     <w:p>
